--- a/outputs/certificado_5557887.docx
+++ b/outputs/certificado_5557887.docx
@@ -2,17 +2,6 @@
 <file path=word/document.xml><?xml version="1.0" encoding="utf-8"?>
 <w:document xmlns:wpc="http://schemas.microsoft.com/office/word/2010/wordprocessingCanvas" xmlns:cx="http://schemas.microsoft.com/office/drawing/2014/chartex" xmlns:cx1="http://schemas.microsoft.com/office/drawing/2015/9/8/chartex" xmlns:cx2="http://schemas.microsoft.com/office/drawing/2015/10/21/chartex" xmlns:cx3="http://schemas.microsoft.com/office/drawing/2016/5/9/chartex" xmlns:cx4="http://schemas.microsoft.com/office/drawing/2016/5/10/chartex" xmlns:cx5="http://schemas.microsoft.com/office/drawing/2016/5/11/chartex" xmlns:cx6="http://schemas.microsoft.com/office/drawing/2016/5/12/chartex" xmlns:cx7="http://schemas.microsoft.com/office/drawing/2016/5/13/chartex" xmlns:cx8="http://schemas.microsoft.com/office/drawing/2016/5/14/chartex" xmlns:mc="http://schemas.openxmlformats.org/markup-compatibility/2006" xmlns:aink="http://schemas.microsoft.com/office/drawing/2016/ink" xmlns:am3d="http://schemas.microsoft.com/office/drawing/2017/model3d" xmlns:o="urn:schemas-microsoft-com:office:office" xmlns:oel="http://schemas.microsoft.com/office/2019/extlst" xmlns:r="http://schemas.openxmlformats.org/officeDocument/2006/relationships" xmlns:m="http://schemas.openxmlformats.org/officeDocument/2006/math" xmlns:v="urn:schemas-microsoft-com:vml" xmlns:wp14="http://schemas.microsoft.com/office/word/2010/wordprocessingDrawing" xmlns:wp="http://schemas.openxmlformats.org/drawingml/2006/wordprocessingDrawing" xmlns:w10="urn:schemas-microsoft-com:office:word" xmlns:w="http://schemas.openxmlformats.org/wordprocessingml/2006/main" xmlns:w14="http://schemas.microsoft.com/office/word/2010/wordml" xmlns:w15="http://schemas.microsoft.com/office/word/2012/wordml" xmlns:w16cex="http://schemas.microsoft.com/office/word/2018/wordml/cex" xmlns:w16cid="http://schemas.microsoft.com/office/word/2016/wordml/cid" xmlns:w16="http://schemas.microsoft.com/office/word/2018/wordml" xmlns:w16du="http://schemas.microsoft.com/office/word/2023/wordml/word16du" xmlns:w16sdtdh="http://schemas.microsoft.com/office/word/2020/wordml/sdtdatahash" xmlns:w16sdtfl="http://schemas.microsoft.com/office/word/2024/wordml/sdtformatlock" xmlns:w16se="http://schemas.microsoft.com/office/word/2015/wordml/symex" xmlns:wpg="http://schemas.microsoft.com/office/word/2010/wordprocessingGroup" xmlns:wpi="http://schemas.microsoft.com/office/word/2010/wordprocessingInk" xmlns:wne="http://schemas.microsoft.com/office/word/2006/wordml" xmlns:wps="http://schemas.microsoft.com/office/word/2010/wordprocessingShape" mc:Ignorable="w14 w15 w16se w16cid w16 w16cex w16sdtdh w16sdtfl w16du wp14">
   <w:body>
-    <w:p>
-      <w:pPr>
-        <w:pStyle w:val="Default"/>
-        <w:rPr>
-          <w:rFonts w:ascii="Times New Roman" w:hAnsi="Times New Roman"/>
-          <w:sz w:val="26"/>
-          <w:szCs w:val="26"/>
-        </w:rPr>
-      </w:pPr>
-      <w:r/>
-    </w:p>
     <w:p>
       <w:pPr>
         <w:pStyle w:val="Sinespaciado"/>
@@ -32,6 +21,7 @@
         </w:rPr>
       </w:pPr>
       <w:r>
+        <w:tab/>
         <w:t>CUMPLIMIENTO INSTANCIA PREVIA DE MEDIACIÓN</w:t>
       </w:r>
     </w:p>
@@ -51,504 +41,11 @@
     </w:p>
     <w:p>
       <w:pPr>
-        <w:pStyle w:val="LO-normal"/>
-        <w:widowControl/>
-        <w:spacing w:line="360" w:lineRule="auto"/>
-        <w:rPr>
-          <w:rFonts w:eastAsia="Courier New" w:cs="Courier New"/>
-          <w:b/>
-          <w:sz w:val="26"/>
-          <w:szCs w:val="26"/>
-        </w:rPr>
-      </w:pPr>
-      <w:r/>
-    </w:p>
-    <w:tbl>
-      <w:tblPr>
-        <w:tblW w:w="0" w:type="auto"/>
-        <w:tblInd w:w="-30" w:type="dxa"/>
-        <w:tblLayout w:type="fixed"/>
-        <w:tblCellMar>
-          <w:top w:w="15" w:type="dxa"/>
-          <w:left w:w="15" w:type="dxa"/>
-          <w:bottom w:w="15" w:type="dxa"/>
-          <w:right w:w="15" w:type="dxa"/>
-        </w:tblCellMar>
-        <w:tblLook w:val="0000" w:firstRow="0" w:lastRow="0" w:firstColumn="0" w:lastColumn="0" w:noHBand="0" w:noVBand="0"/>
-      </w:tblPr>
-      <w:tblGrid>
-        <w:gridCol w:w="8280"/>
-        <w:gridCol w:w="81"/>
-      </w:tblGrid>
-      <w:tr>
-        <w:tc>
-          <w:tcPr>
-            <w:tcW w:w="8280" w:type="dxa"/>
-            <w:shd w:val="clear" w:color="auto" w:fill="auto"/>
-            <w:vAlign w:val="center"/>
-          </w:tcPr>
-          <w:tbl>
-            <w:tblPr>
-              <w:tblW w:w="0" w:type="auto"/>
-              <w:tblLayout w:type="fixed"/>
-              <w:tblCellMar>
-                <w:top w:w="15" w:type="dxa"/>
-                <w:left w:w="15" w:type="dxa"/>
-                <w:bottom w:w="15" w:type="dxa"/>
-                <w:right w:w="15" w:type="dxa"/>
-              </w:tblCellMar>
-              <w:tblLook w:val="0000" w:firstRow="0" w:lastRow="0" w:firstColumn="0" w:lastColumn="0" w:noHBand="0" w:noVBand="0"/>
-            </w:tblPr>
-            <w:tblGrid>
-              <w:gridCol w:w="8205"/>
-            </w:tblGrid>
-            <w:tr>
-              <w:tc>
-                <w:tcPr>
-                  <w:tcW w:w="8205" w:type="dxa"/>
-                  <w:shd w:val="clear" w:color="auto" w:fill="auto"/>
-                  <w:vAlign w:val="center"/>
-                </w:tcPr>
-                <w:p>
-                  <w:pPr>
-                    <w:pStyle w:val="Sinespaciado"/>
-                    <w:spacing w:line="360" w:lineRule="auto"/>
-                    <w:jc w:val="both"/>
-                    <w:rPr>
-                      <w:rFonts w:ascii="Caladea" w:hAnsi="Caladea" w:cs="Courier New"/>
-                      <w:color w:val="000000"/>
-                      <w:sz w:val="28"/>
-                      <w:szCs w:val="28"/>
-                      <w:lang w:val="es-AR" w:eastAsia="es-AR"/>
-                    </w:rPr>
-                  </w:pPr>
-                  <w:r>
-                    <w:rPr>
-                      <w:rFonts w:ascii="Caladea" w:hAnsi="Caladea" w:cs="Courier New"/>
-                      <w:color w:val="000000"/>
-                      <w:sz w:val="28"/>
-                      <w:szCs w:val="28"/>
-                      <w:lang w:val="es-AR" w:eastAsia="es-AR"/>
-                    </w:rPr>
-                    <w:t xml:space="preserve">En la ciudad de Mendoza, a los </w:t>
-                  </w:r>
-                  <w:r>
-                    <w:rPr>
-                      <w:rFonts w:ascii="Caladea" w:hAnsi="Caladea" w:cs="Courier New" w:hint="eastAsia"/>
-                      <w:color w:val="000000"/>
-                      <w:sz w:val="28"/>
-                      <w:szCs w:val="28"/>
-                      <w:lang w:val="es-AR" w:eastAsia="es-AR"/>
-                    </w:rPr>
-                    <w:t>{{FECHA_CERTIFICADO}}</w:t>
-                  </w:r>
-                  <w:r>
-                    <w:rPr>
-                      <w:rFonts w:ascii="Caladea" w:hAnsi="Caladea" w:cs="Courier New"/>
-                      <w:color w:val="000000"/>
-                      <w:sz w:val="28"/>
-                      <w:szCs w:val="28"/>
-                      <w:lang w:val="es-AR" w:eastAsia="es-AR"/>
-                    </w:rPr>
-                    <w:t xml:space="preserve">, en Ticket iniciado por </w:t>
-                  </w:r>
-                  <w:r>
-                    <w:rPr>
-                      <w:rFonts w:ascii="Caladea" w:hAnsi="Caladea" w:cs="Courier New" w:hint="eastAsia"/>
-                      <w:color w:val="000000"/>
-                      <w:sz w:val="28"/>
-                      <w:szCs w:val="28"/>
-                      <w:lang w:val="es-AR" w:eastAsia="es-AR"/>
-                    </w:rPr>
-                    <w:t>{{NOMBRE_SOLICITANTE}}</w:t>
-                  </w:r>
-                  <w:r>
-                    <w:rPr>
-                      <w:rStyle w:val="readonlyattribute"/>
-                      <w:rFonts w:ascii="Caladea" w:hAnsi="Caladea" w:cs="Courier New"/>
-                      <w:color w:val="000000"/>
-                      <w:sz w:val="28"/>
-                      <w:szCs w:val="28"/>
-                      <w:lang w:val="es-AR" w:eastAsia="es-AR"/>
-                    </w:rPr>
-                    <w:t xml:space="preserve">,  </w:t>
-                  </w:r>
-                  <w:r>
-                    <w:rPr>
-                      <w:rFonts w:ascii="Caladea" w:hAnsi="Caladea" w:cs="Courier New"/>
-                      <w:color w:val="000000"/>
-                      <w:sz w:val="28"/>
-                      <w:szCs w:val="28"/>
-                      <w:lang w:val="es-AR" w:eastAsia="es-AR"/>
-                    </w:rPr>
-                    <w:t xml:space="preserve">D.N.I. </w:t>
-                  </w:r>
-                  <w:r>
-                    <w:rPr>
-                      <w:rStyle w:val="readonlyattribute"/>
-                      <w:rFonts w:ascii="Caladea" w:hAnsi="Caladea" w:cs="Courier New" w:hint="eastAsia"/>
-                      <w:color w:val="000000"/>
-                      <w:sz w:val="28"/>
-                      <w:szCs w:val="28"/>
-                      <w:lang w:val="es-AR" w:eastAsia="es-AR"/>
-                    </w:rPr>
-                    <w:t>{DNI_SOLICITANTE}}</w:t>
-                  </w:r>
-                  <w:r>
-                    <w:rPr>
-                      <w:rFonts w:eastAsia="Courier New" w:cs="Courier New"/>
-                      <w:bCs w:val="0"/>
-                      <w:spacing w:val="0"/>
-                      <w:sz w:val="26"/>
-                      <w:szCs w:val="26"/>
-                      <w:lang w:val="es-AR" w:eastAsia="es-AR"/>
-                    </w:rPr>
-                    <w:t>,</w:t>
-                  </w:r>
-                  <w:r>
-                    <w:rPr>
-                      <w:rFonts w:eastAsia="Courier New" w:cs="Courier New"/>
-                      <w:bCs w:val="0"/>
-                      <w:spacing w:val="0"/>
-                      <w:sz w:val="26"/>
-                      <w:szCs w:val="26"/>
-                      <w:lang w:val="es-AR" w:eastAsia="es-AR"/>
-                    </w:rPr>
-                    <w:t xml:space="preserve"> quien</w:t>
-                  </w:r>
-                  <w:r>
-                    <w:rPr>
-                      <w:rFonts w:eastAsia="Courier New" w:cs="Courier New"/>
-                      <w:bCs w:val="0"/>
-                      <w:spacing w:val="0"/>
-                      <w:sz w:val="26"/>
-                      <w:szCs w:val="26"/>
-                      <w:lang w:val="es-AR" w:eastAsia="es-AR"/>
-                    </w:rPr>
-                    <w:t xml:space="preserve"> solicita la intervención del Cuerpo de Mediadores mediante el ticket indicado, y declara desconocer el domicilio y teléfono </w:t>
-                  </w:r>
-                  <w:r>
-                    <w:rPr>
-                      <w:rFonts w:eastAsia="Courier New" w:cs="Courier New"/>
-                      <w:bCs w:val="0"/>
-                      <w:spacing w:val="0"/>
-                      <w:sz w:val="26"/>
-                      <w:szCs w:val="26"/>
-                      <w:lang w:val="es-AR" w:eastAsia="es-AR"/>
-                    </w:rPr>
-                    <w:t xml:space="preserve">de </w:t>
-                  </w:r>
-                  <w:r>
-                    <w:rPr>
-                      <w:rFonts w:ascii="Caladea" w:hAnsi="Caladea" w:cs="Courier New"/>
-                      <w:color w:val="000000"/>
-                      <w:sz w:val="28"/>
-                      <w:szCs w:val="28"/>
-                      <w:lang w:val="es-AR" w:eastAsia="es-AR"/>
-                    </w:rPr>
-                    <w:t xml:space="preserve">a  </w:t>
-                  </w:r>
-                  <w:r>
-                    <w:rPr>
-                      <w:rFonts w:ascii="Caladea" w:hAnsi="Caladea" w:cs="Courier New" w:hint="eastAsia"/>
-                      <w:color w:val="000000"/>
-                      <w:sz w:val="28"/>
-                      <w:szCs w:val="28"/>
-                      <w:lang w:val="es-AR" w:eastAsia="es-AR"/>
-                    </w:rPr>
-                    <w:t>{{NOMBRE_PERSONA}}</w:t>
-                  </w:r>
-                  <w:r>
-                    <w:rPr>
-                      <w:rFonts w:ascii="Caladea" w:hAnsi="Caladea" w:cs="Courier New"/>
-                      <w:color w:val="000000"/>
-                      <w:sz w:val="28"/>
-                      <w:szCs w:val="28"/>
-                      <w:lang w:val="es-AR" w:eastAsia="es-AR"/>
-                    </w:rPr>
-                    <w:t xml:space="preserve">, DNI </w:t>
-                  </w:r>
-                  <w:r>
-                    <w:rPr>
-                      <w:rFonts w:ascii="Caladea" w:hAnsi="Caladea" w:cs="Courier New" w:hint="eastAsia"/>
-                      <w:color w:val="000000"/>
-                      <w:sz w:val="28"/>
-                      <w:szCs w:val="28"/>
-                      <w:lang w:val="es-AR" w:eastAsia="es-AR"/>
-                    </w:rPr>
-                    <w:t>{{DNI_PERSONA}}</w:t>
-                  </w:r>
-                  <w:r>
-                    <w:rPr>
-                      <w:rFonts w:eastAsia="Courier New" w:cs="Courier New"/>
-                      <w:bCs w:val="0"/>
-                      <w:spacing w:val="0"/>
-                      <w:sz w:val="26"/>
-                      <w:szCs w:val="26"/>
-                      <w:lang w:val="es-AR" w:eastAsia="es-AR"/>
-                    </w:rPr>
-                    <w:t xml:space="preserve">. Conforme lo expuesto, y resultando imposible la notificación necesaria para realizar un proceso de mediación, </w:t>
-                  </w:r>
-                  <w:r>
-                    <w:rPr>
-                      <w:rFonts w:ascii="Caladea" w:hAnsi="Caladea" w:cs="Courier New"/>
-                      <w:color w:val="000000"/>
-                      <w:sz w:val="28"/>
-                      <w:szCs w:val="28"/>
-                      <w:lang w:val="es-AR" w:eastAsia="es-AR"/>
-                    </w:rPr>
-                    <w:t>se da por cumplida la etapa previa de la Ley Provincial 9120 (art. 25 inc. e). Se labra el presente como documento habilitante para el inicio de la instancia judicial</w:t>
-                  </w:r>
-                  <w:r>
-                    <w:rPr>
-                      <w:rFonts w:eastAsia="Courier New" w:cs="Courier New"/>
-                      <w:bCs w:val="0"/>
-                      <w:spacing w:val="0"/>
-                      <w:sz w:val="26"/>
-                      <w:szCs w:val="26"/>
-                      <w:lang w:val="es-AR" w:eastAsia="es-AR"/>
-                    </w:rPr>
-                    <w:t xml:space="preserve">. </w:t>
-                  </w:r>
-                </w:p>
-                <w:p>
-                  <w:pPr>
-                    <w:spacing w:line="360" w:lineRule="auto"/>
-                    <w:jc w:val="both"/>
-                    <w:rPr>
-                      <w:sz w:val="26"/>
-                      <w:szCs w:val="26"/>
-                    </w:rPr>
-                  </w:pPr>
-                </w:p>
-                <w:p>
-                  <w:pPr>
-                    <w:pStyle w:val="Sinespaciado"/>
-                    <w:spacing w:line="360" w:lineRule="auto"/>
-                    <w:jc w:val="both"/>
-                    <w:rPr>
-                      <w:rFonts w:ascii="Caladea" w:hAnsi="Caladea" w:cs="Courier New"/>
-                      <w:color w:val="000000"/>
-                      <w:sz w:val="28"/>
-                      <w:szCs w:val="28"/>
-                      <w:lang w:val="es-AR" w:eastAsia="es-AR"/>
-                    </w:rPr>
-                  </w:pPr>
-                  <w:r>
-                    <w:rPr>
-                      <w:rFonts w:ascii="Caladea" w:hAnsi="Caladea" w:cs="Courier New"/>
-                      <w:color w:val="000000"/>
-                      <w:sz w:val="28"/>
-                      <w:szCs w:val="28"/>
-                      <w:lang w:val="es-AR" w:eastAsia="es-AR"/>
-                    </w:rPr>
-                    <w:t xml:space="preserve">Firma. </w:t>
-                  </w:r>
-                  <w:r>
-                    <w:rPr>
-                      <w:rFonts w:ascii="Caladea" w:hAnsi="Caladea" w:cs="Courier New" w:hint="eastAsia"/>
-                      <w:color w:val="000000"/>
-                      <w:sz w:val="28"/>
-                      <w:szCs w:val="28"/>
-                      <w:lang w:val="es-AR" w:eastAsia="es-AR"/>
-                    </w:rPr>
-                    <w:t>{{AUTORIDAD_FIRMANTE}}</w:t>
-                  </w:r>
-                  <w:r>
-                    <w:rPr>
-                      <w:rFonts w:ascii="Caladea" w:hAnsi="Caladea" w:cs="Courier New"/>
-                      <w:color w:val="000000"/>
-                      <w:sz w:val="28"/>
-                      <w:szCs w:val="28"/>
-                      <w:lang w:val="es-AR" w:eastAsia="es-AR"/>
-                    </w:rPr>
-                    <w:t>.</w:t>
-                  </w:r>
-                </w:p>
-                <w:p>
-                  <w:pPr>
-                    <w:spacing w:line="360" w:lineRule="auto"/>
-                    <w:jc w:val="both"/>
-                  </w:pPr>
-                  <w:r>
-                    <w:rPr>
-                      <w:rFonts w:eastAsia="Courier New" w:cs="Courier New"/>
-                      <w:bCs w:val="0"/>
-                      <w:spacing w:val="0"/>
-                      <w:sz w:val="26"/>
-                      <w:szCs w:val="26"/>
-                      <w:lang w:val="es-AR" w:eastAsia="es-AR"/>
-                    </w:rPr>
-                    <w:t>Documento Firmado Digitalmente (Visualizar panel de firmas)</w:t>
-                  </w:r>
-                </w:p>
-              </w:tc>
-            </w:tr>
-            <w:tr>
-              <w:tc>
-                <w:tcPr>
-                  <w:tcW w:w="8205" w:type="dxa"/>
-                  <w:shd w:val="clear" w:color="auto" w:fill="auto"/>
-                  <w:vAlign w:val="center"/>
-                </w:tcPr>
-                <w:p>
-                  <w:pPr>
-                    <w:snapToGrid w:val="0"/>
-                    <w:spacing w:line="360" w:lineRule="auto"/>
-                    <w:jc w:val="both"/>
-                    <w:rPr>
-                      <w:rFonts w:cs="Courier New"/>
-                      <w:bCs w:val="0"/>
-                      <w:spacing w:val="0"/>
-                      <w:sz w:val="26"/>
-                      <w:szCs w:val="26"/>
-                      <w:lang w:val="es-AR" w:eastAsia="es-AR"/>
-                    </w:rPr>
-                  </w:pPr>
-                </w:p>
-              </w:tc>
-            </w:tr>
-          </w:tbl>
-          <w:p>
-            <w:pPr>
-              <w:spacing w:line="360" w:lineRule="auto"/>
-              <w:jc w:val="both"/>
-              <w:rPr>
-                <w:rFonts w:cs="Courier New"/>
-                <w:bCs w:val="0"/>
-                <w:spacing w:val="0"/>
-                <w:sz w:val="26"/>
-                <w:szCs w:val="26"/>
-                <w:lang w:val="es-AR" w:eastAsia="es-AR"/>
-              </w:rPr>
-            </w:pPr>
-          </w:p>
-        </w:tc>
-        <w:tc>
-          <w:tcPr>
-            <w:tcW w:w="81" w:type="dxa"/>
-            <w:shd w:val="clear" w:color="auto" w:fill="auto"/>
-            <w:vAlign w:val="center"/>
-          </w:tcPr>
-          <w:p>
-            <w:pPr>
-              <w:snapToGrid w:val="0"/>
-              <w:spacing w:line="360" w:lineRule="auto"/>
-              <w:jc w:val="both"/>
-              <w:rPr>
-                <w:rFonts w:cs="Courier New"/>
-                <w:bCs w:val="0"/>
-                <w:spacing w:val="0"/>
-                <w:sz w:val="26"/>
-                <w:szCs w:val="26"/>
-                <w:lang w:val="es-AR" w:eastAsia="es-AR"/>
-              </w:rPr>
-            </w:pPr>
-          </w:p>
-        </w:tc>
-      </w:tr>
-      <w:tr>
-        <w:tc>
-          <w:tcPr>
-            <w:tcW w:w="8280" w:type="dxa"/>
-            <w:shd w:val="clear" w:color="auto" w:fill="auto"/>
-            <w:vAlign w:val="center"/>
-          </w:tcPr>
-          <w:tbl>
-            <w:tblPr>
-              <w:tblW w:w="0" w:type="auto"/>
-              <w:tblLayout w:type="fixed"/>
-              <w:tblCellMar>
-                <w:top w:w="15" w:type="dxa"/>
-                <w:left w:w="15" w:type="dxa"/>
-                <w:bottom w:w="15" w:type="dxa"/>
-                <w:right w:w="15" w:type="dxa"/>
-              </w:tblCellMar>
-              <w:tblLook w:val="0000" w:firstRow="0" w:lastRow="0" w:firstColumn="0" w:lastColumn="0" w:noHBand="0" w:noVBand="0"/>
-            </w:tblPr>
-            <w:tblGrid>
-              <w:gridCol w:w="96"/>
-            </w:tblGrid>
-            <w:tr>
-              <w:tc>
-                <w:tcPr>
-                  <w:tcW w:w="96" w:type="dxa"/>
-                  <w:shd w:val="clear" w:color="auto" w:fill="auto"/>
-                  <w:vAlign w:val="center"/>
-                </w:tcPr>
-                <w:p>
-                  <w:pPr>
-                    <w:snapToGrid w:val="0"/>
-                    <w:spacing w:line="360" w:lineRule="auto"/>
-                    <w:jc w:val="left"/>
-                    <w:rPr>
-                      <w:rFonts w:cs="Courier New"/>
-                      <w:bCs w:val="0"/>
-                      <w:spacing w:val="0"/>
-                      <w:sz w:val="26"/>
-                      <w:szCs w:val="26"/>
-                      <w:lang w:val="es-AR" w:eastAsia="es-AR"/>
-                    </w:rPr>
-                  </w:pPr>
-                </w:p>
-              </w:tc>
-            </w:tr>
-          </w:tbl>
-          <w:p>
-            <w:pPr>
-              <w:spacing w:line="360" w:lineRule="auto"/>
-              <w:jc w:val="left"/>
-              <w:rPr>
-                <w:rFonts w:cs="Courier New"/>
-                <w:bCs w:val="0"/>
-                <w:spacing w:val="0"/>
-                <w:sz w:val="26"/>
-                <w:szCs w:val="26"/>
-                <w:lang w:val="es-AR" w:eastAsia="es-AR"/>
-              </w:rPr>
-            </w:pPr>
-          </w:p>
-        </w:tc>
-        <w:tc>
-          <w:tcPr>
-            <w:tcW w:w="81" w:type="dxa"/>
-            <w:shd w:val="clear" w:color="auto" w:fill="auto"/>
-            <w:vAlign w:val="center"/>
-          </w:tcPr>
-          <w:p>
-            <w:pPr>
-              <w:snapToGrid w:val="0"/>
-              <w:spacing w:line="360" w:lineRule="auto"/>
-              <w:jc w:val="left"/>
-              <w:rPr>
-                <w:rFonts w:cs="Courier New"/>
-                <w:bCs w:val="0"/>
-                <w:spacing w:val="0"/>
-                <w:sz w:val="26"/>
-                <w:szCs w:val="26"/>
-                <w:lang w:val="es-AR" w:eastAsia="es-AR"/>
-              </w:rPr>
-            </w:pPr>
-          </w:p>
-        </w:tc>
-      </w:tr>
-    </w:tbl>
-    <w:p>
-      <w:pPr>
-        <w:pStyle w:val="LO-normal"/>
-        <w:spacing w:line="360" w:lineRule="auto"/>
-        <w:jc w:val="both"/>
-        <w:rPr>
-          <w:rFonts w:eastAsia="Courier New" w:cs="Courier New"/>
-          <w:b/>
-          <w:sz w:val="26"/>
-          <w:szCs w:val="26"/>
-        </w:rPr>
-      </w:pPr>
-      <w:r/>
-    </w:p>
-    <w:p>
-      <w:pPr>
+        <w:pStyle w:val="Sinespaciado"/>
+        <w:tabs>
+          <w:tab w:val="center" w:pos="4135"/>
+          <w:tab w:val="right" w:pos="8271"/>
+        </w:tabs>
         <w:spacing w:line="360" w:lineRule="auto"/>
         <w:jc w:val="right"/>
       </w:pPr>
@@ -557,19 +54,104 @@
       </w:r>
     </w:p>
     <w:p>
+      <w:pPr>
+        <w:pStyle w:val="Sinespaciado"/>
+        <w:spacing w:line="360" w:lineRule="auto"/>
+        <w:jc w:val="both"/>
+      </w:pPr>
+      <w:r>
+        <w:t>En la ciudad de Mendoza, a los 25 días del mes de marzo del año 2025, en Ticket iniciado por AGÜERO MARIA SOLEDAD,  D.N.I. 39952325, se deja constancia que la parte requirente solicita el acta de cierre de la etapa previa de mediación con respecto a  OSMAR SEBASTIAN SOSA, DNI 33008399.</w:t>
+      </w:r>
+    </w:p>
+    <w:p>
+      <w:pPr>
+        <w:pStyle w:val="Sinespaciado"/>
+        <w:spacing w:line="360" w:lineRule="auto"/>
+        <w:jc w:val="both"/>
+        <w:rPr>
+          <w:rFonts w:ascii="Caladea" w:hAnsi="Caladea" w:cs="Courier New"/>
+          <w:color w:val="000000"/>
+          <w:sz w:val="28"/>
+          <w:szCs w:val="28"/>
+          <w:lang w:val="es-AR" w:eastAsia="es-AR"/>
+        </w:rPr>
+      </w:pPr>
+      <w:r>
+        <w:t>Por lo expuesto y teniendo en cuenta la voluntariedad que caracteriza el proceso de la mediación, se da por cumplida la etapa previa de la Ley Provincial 9120 (art. 25 inc. e). Se labra el presente como documento habilitante para el inicio de la instancia judicial</w:t>
+      </w:r>
+    </w:p>
+    <w:p>
+      <w:pPr>
+        <w:pStyle w:val="Sinespaciado"/>
+        <w:spacing w:line="360" w:lineRule="auto"/>
+        <w:jc w:val="both"/>
+        <w:rPr>
+          <w:rFonts w:ascii="Caladea" w:hAnsi="Caladea" w:cs="Courier New"/>
+          <w:color w:val="000000"/>
+          <w:sz w:val="28"/>
+          <w:szCs w:val="28"/>
+          <w:lang w:val="es-AR" w:eastAsia="es-AR"/>
+        </w:rPr>
+      </w:pPr>
+      <w:r/>
+    </w:p>
+    <w:p>
+      <w:pPr>
+        <w:pStyle w:val="Sinespaciado"/>
+        <w:spacing w:line="360" w:lineRule="auto"/>
+        <w:jc w:val="both"/>
+        <w:rPr>
+          <w:rFonts w:ascii="Caladea" w:hAnsi="Caladea" w:cs="Courier New"/>
+          <w:color w:val="000000"/>
+          <w:sz w:val="28"/>
+          <w:szCs w:val="28"/>
+          <w:lang w:val="es-AR" w:eastAsia="es-AR"/>
+        </w:rPr>
+      </w:pPr>
+      <w:r>
+        <w:t>Firma. Dra. MARÍA DE LAS MERCEDES SERRANO - MEDIADORA - CUERPO DE MEDIADORES.</w:t>
+      </w:r>
+    </w:p>
+    <w:p>
+      <w:pPr>
+        <w:pStyle w:val="Sinespaciado"/>
+        <w:spacing w:line="360" w:lineRule="auto"/>
+        <w:jc w:val="both"/>
+        <w:rPr>
+          <w:rFonts w:ascii="Caladea" w:hAnsi="Caladea" w:cs="Courier New"/>
+          <w:color w:val="000000"/>
+          <w:sz w:val="28"/>
+          <w:szCs w:val="28"/>
+          <w:lang w:val="es-AR" w:eastAsia="es-AR"/>
+        </w:rPr>
+      </w:pPr>
+      <w:r>
+        <w:t>Firmado digitalmente en PDF (ver panel de firmas)</w:t>
+      </w:r>
+    </w:p>
+    <w:p>
+      <w:pPr>
+        <w:pStyle w:val="Sinespaciado"/>
+        <w:spacing w:line="360" w:lineRule="auto"/>
+        <w:jc w:val="both"/>
+        <w:rPr>
+          <w:rFonts w:ascii="Caladea" w:hAnsi="Caladea" w:cs="Courier New"/>
+          <w:color w:val="000000"/>
+          <w:sz w:val="28"/>
+          <w:szCs w:val="28"/>
+          <w:lang w:val="es-AR" w:eastAsia="es-AR"/>
+        </w:rPr>
+      </w:pPr>
       <w:r/>
     </w:p>
     <w:sectPr>
-      <w:headerReference w:type="even" r:id="rId7"/>
-      <w:headerReference w:type="default" r:id="rId8"/>
-      <w:footerReference w:type="even" r:id="rId9"/>
-      <w:footerReference w:type="default" r:id="rId10"/>
-      <w:headerReference w:type="first" r:id="rId11"/>
-      <w:footerReference w:type="first" r:id="rId12"/>
+      <w:headerReference w:type="even" r:id="rId6"/>
+      <w:headerReference w:type="default" r:id="rId7"/>
+      <w:footerReference w:type="even" r:id="rId8"/>
+      <w:footerReference w:type="default" r:id="rId9"/>
       <w:pgSz w:w="12240" w:h="20160"/>
       <w:pgMar w:top="2835" w:right="1134" w:bottom="1701" w:left="2835" w:header="567" w:footer="567" w:gutter="0"/>
       <w:cols w:space="720"/>
-      <w:docGrid w:linePitch="360"/>
     </w:sectPr>
   </w:body>
 </w:document>
@@ -580,7 +162,9 @@
   <w:endnote w:type="separator" w:id="-1">
     <w:p>
       <w:pPr>
-        <w:spacing w:line="240" w:lineRule="auto"/>
+        <w:rPr>
+          <w:rFonts w:hint="eastAsia"/>
+        </w:rPr>
       </w:pPr>
       <w:r>
         <w:separator/>
@@ -590,7 +174,9 @@
   <w:endnote w:type="continuationSeparator" w:id="0">
     <w:p>
       <w:pPr>
-        <w:spacing w:line="240" w:lineRule="auto"/>
+        <w:rPr>
+          <w:rFonts w:hint="eastAsia"/>
+        </w:rPr>
       </w:pPr>
       <w:r>
         <w:continuationSeparator/>
@@ -614,6 +200,7 @@
 <w:ftr xmlns:wpc="http://schemas.microsoft.com/office/word/2010/wordprocessingCanvas" xmlns:cx="http://schemas.microsoft.com/office/drawing/2014/chartex" xmlns:cx1="http://schemas.microsoft.com/office/drawing/2015/9/8/chartex" xmlns:cx2="http://schemas.microsoft.com/office/drawing/2015/10/21/chartex" xmlns:cx3="http://schemas.microsoft.com/office/drawing/2016/5/9/chartex" xmlns:cx4="http://schemas.microsoft.com/office/drawing/2016/5/10/chartex" xmlns:cx5="http://schemas.microsoft.com/office/drawing/2016/5/11/chartex" xmlns:cx6="http://schemas.microsoft.com/office/drawing/2016/5/12/chartex" xmlns:cx7="http://schemas.microsoft.com/office/drawing/2016/5/13/chartex" xmlns:cx8="http://schemas.microsoft.com/office/drawing/2016/5/14/chartex" xmlns:mc="http://schemas.openxmlformats.org/markup-compatibility/2006" xmlns:aink="http://schemas.microsoft.com/office/drawing/2016/ink" xmlns:am3d="http://schemas.microsoft.com/office/drawing/2017/model3d" xmlns:o="urn:schemas-microsoft-com:office:office" xmlns:oel="http://schemas.microsoft.com/office/2019/extlst" xmlns:r="http://schemas.openxmlformats.org/officeDocument/2006/relationships" xmlns:m="http://schemas.openxmlformats.org/officeDocument/2006/math" xmlns:v="urn:schemas-microsoft-com:vml" xmlns:wp14="http://schemas.microsoft.com/office/word/2010/wordprocessingDrawing" xmlns:wp="http://schemas.openxmlformats.org/drawingml/2006/wordprocessingDrawing" xmlns:w10="urn:schemas-microsoft-com:office:word" xmlns:w="http://schemas.openxmlformats.org/wordprocessingml/2006/main" xmlns:w14="http://schemas.microsoft.com/office/word/2010/wordml" xmlns:w15="http://schemas.microsoft.com/office/word/2012/wordml" xmlns:w16cex="http://schemas.microsoft.com/office/word/2018/wordml/cex" xmlns:w16cid="http://schemas.microsoft.com/office/word/2016/wordml/cid" xmlns:w16="http://schemas.microsoft.com/office/word/2018/wordml" xmlns:w16du="http://schemas.microsoft.com/office/word/2023/wordml/word16du" xmlns:w16sdtdh="http://schemas.microsoft.com/office/word/2020/wordml/sdtdatahash" xmlns:w16sdtfl="http://schemas.microsoft.com/office/word/2024/wordml/sdtformatlock" xmlns:w16se="http://schemas.microsoft.com/office/word/2015/wordml/symex" xmlns:wpg="http://schemas.microsoft.com/office/word/2010/wordprocessingGroup" xmlns:wpi="http://schemas.microsoft.com/office/word/2010/wordprocessingInk" xmlns:wne="http://schemas.microsoft.com/office/word/2006/wordml" xmlns:wps="http://schemas.microsoft.com/office/word/2010/wordprocessingShape" mc:Ignorable="w14 w15 w16se w16cid w16 w16cex w16sdtdh w16sdtfl w16du wp14">
   <w:p>
     <w:pPr>
+      <w:pStyle w:val="Standard"/>
       <w:spacing w:before="140" w:line="100" w:lineRule="exact"/>
       <w:rPr>
         <w:sz w:val="10"/>
@@ -623,6 +210,7 @@
   </w:p>
   <w:p>
     <w:pPr>
+      <w:pStyle w:val="Standard"/>
       <w:tabs>
         <w:tab w:val="right" w:pos="9069"/>
       </w:tabs>
@@ -631,18 +219,9 @@
       <w:jc w:val="both"/>
     </w:pPr>
     <w:r>
-      <w:rPr>
-        <w:lang w:val="es-ES_tradnl"/>
-      </w:rPr>
       <w:tab/>
     </w:r>
   </w:p>
-</w:ftr>
-</file>
-
-<file path=word/footer3.xml><?xml version="1.0" encoding="utf-8"?>
-<w:ftr xmlns:wpc="http://schemas.microsoft.com/office/word/2010/wordprocessingCanvas" xmlns:cx="http://schemas.microsoft.com/office/drawing/2014/chartex" xmlns:cx1="http://schemas.microsoft.com/office/drawing/2015/9/8/chartex" xmlns:cx2="http://schemas.microsoft.com/office/drawing/2015/10/21/chartex" xmlns:cx3="http://schemas.microsoft.com/office/drawing/2016/5/9/chartex" xmlns:cx4="http://schemas.microsoft.com/office/drawing/2016/5/10/chartex" xmlns:cx5="http://schemas.microsoft.com/office/drawing/2016/5/11/chartex" xmlns:cx6="http://schemas.microsoft.com/office/drawing/2016/5/12/chartex" xmlns:cx7="http://schemas.microsoft.com/office/drawing/2016/5/13/chartex" xmlns:cx8="http://schemas.microsoft.com/office/drawing/2016/5/14/chartex" xmlns:mc="http://schemas.openxmlformats.org/markup-compatibility/2006" xmlns:aink="http://schemas.microsoft.com/office/drawing/2016/ink" xmlns:am3d="http://schemas.microsoft.com/office/drawing/2017/model3d" xmlns:o="urn:schemas-microsoft-com:office:office" xmlns:oel="http://schemas.microsoft.com/office/2019/extlst" xmlns:r="http://schemas.openxmlformats.org/officeDocument/2006/relationships" xmlns:m="http://schemas.openxmlformats.org/officeDocument/2006/math" xmlns:v="urn:schemas-microsoft-com:vml" xmlns:wp14="http://schemas.microsoft.com/office/word/2010/wordprocessingDrawing" xmlns:wp="http://schemas.openxmlformats.org/drawingml/2006/wordprocessingDrawing" xmlns:w10="urn:schemas-microsoft-com:office:word" xmlns:w="http://schemas.openxmlformats.org/wordprocessingml/2006/main" xmlns:w14="http://schemas.microsoft.com/office/word/2010/wordml" xmlns:w15="http://schemas.microsoft.com/office/word/2012/wordml" xmlns:w16cex="http://schemas.microsoft.com/office/word/2018/wordml/cex" xmlns:w16cid="http://schemas.microsoft.com/office/word/2016/wordml/cid" xmlns:w16="http://schemas.microsoft.com/office/word/2018/wordml" xmlns:w16du="http://schemas.microsoft.com/office/word/2023/wordml/word16du" xmlns:w16sdtdh="http://schemas.microsoft.com/office/word/2020/wordml/sdtdatahash" xmlns:w16sdtfl="http://schemas.microsoft.com/office/word/2024/wordml/sdtformatlock" xmlns:w16se="http://schemas.microsoft.com/office/word/2015/wordml/symex" xmlns:wpg="http://schemas.microsoft.com/office/word/2010/wordprocessingGroup" xmlns:wpi="http://schemas.microsoft.com/office/word/2010/wordprocessingInk" xmlns:wne="http://schemas.microsoft.com/office/word/2006/wordml" xmlns:wps="http://schemas.microsoft.com/office/word/2010/wordprocessingShape" mc:Ignorable="w14 w15 w16se w16cid w16 w16cex w16sdtdh w16sdtfl w16du wp14">
-  <w:p/>
 </w:ftr>
 </file>
 
@@ -651,9 +230,14 @@
   <w:footnote w:type="separator" w:id="-1">
     <w:p>
       <w:pPr>
-        <w:spacing w:line="240" w:lineRule="auto"/>
+        <w:rPr>
+          <w:rFonts w:hint="eastAsia"/>
+        </w:rPr>
       </w:pPr>
       <w:r>
+        <w:rPr>
+          <w:color w:val="000000"/>
+        </w:rPr>
         <w:separator/>
       </w:r>
     </w:p>
@@ -661,7 +245,9 @@
   <w:footnote w:type="continuationSeparator" w:id="0">
     <w:p>
       <w:pPr>
-        <w:spacing w:line="240" w:lineRule="auto"/>
+        <w:rPr>
+          <w:rFonts w:hint="eastAsia"/>
+        </w:rPr>
       </w:pPr>
       <w:r>
         <w:continuationSeparator/>
@@ -701,10 +287,10 @@
         <w:sz w:val="20"/>
       </w:rPr>
       <w:drawing>
-        <wp:inline distT="0" distB="0" distL="0" distR="0" wp14:anchorId="71EF19B0" wp14:editId="5BFF0E2D">
-          <wp:extent cx="3613785" cy="936625"/>
+        <wp:inline distT="0" distB="0" distL="0" distR="0" wp14:anchorId="7BF52119" wp14:editId="2557A1F4">
+          <wp:extent cx="3616325" cy="937895"/>
           <wp:effectExtent l="0" t="0" r="0" b="0"/>
-          <wp:docPr id="1" name="Imagen 1"/>
+          <wp:docPr id="1" name="Imagen1"/>
           <wp:cNvGraphicFramePr>
             <a:graphicFrameLocks xmlns:a="http://schemas.openxmlformats.org/drawingml/2006/main" noChangeAspect="1"/>
           </wp:cNvGraphicFramePr>
@@ -712,7 +298,7 @@
             <a:graphicData uri="http://schemas.openxmlformats.org/drawingml/2006/picture">
               <pic:pic xmlns:pic="http://schemas.openxmlformats.org/drawingml/2006/picture">
                 <pic:nvPicPr>
-                  <pic:cNvPr id="0" name="Picture 1"/>
+                  <pic:cNvPr id="0" name="Imagen1"/>
                   <pic:cNvPicPr>
                     <a:picLocks noChangeAspect="1" noChangeArrowheads="1"/>
                   </pic:cNvPicPr>
@@ -725,7 +311,7 @@
                       </a:ext>
                     </a:extLst>
                   </a:blip>
-                  <a:srcRect l="-9" t="-38" r="-9" b="-38"/>
+                  <a:srcRect/>
                   <a:stretch>
                     <a:fillRect/>
                   </a:stretch>
@@ -733,16 +319,12 @@
                 <pic:spPr bwMode="auto">
                   <a:xfrm>
                     <a:off x="0" y="0"/>
-                    <a:ext cx="3613785" cy="936625"/>
+                    <a:ext cx="3616325" cy="937895"/>
                   </a:xfrm>
                   <a:prstGeom prst="rect">
                     <a:avLst/>
                   </a:prstGeom>
-                  <a:solidFill>
-                    <a:srgbClr val="FFFFFF">
-                      <a:alpha val="0"/>
-                    </a:srgbClr>
-                  </a:solidFill>
+                  <a:noFill/>
                   <a:ln>
                     <a:noFill/>
                   </a:ln>
@@ -814,148 +396,9 @@
       </w:tabs>
       <w:suppressAutoHyphens/>
       <w:spacing w:line="240" w:lineRule="auto"/>
-      <w:rPr>
-        <w:lang w:val="es-ES_tradnl"/>
-      </w:rPr>
     </w:pPr>
   </w:p>
 </w:hdr>
-</file>
-
-<file path=word/header3.xml><?xml version="1.0" encoding="utf-8"?>
-<w:hdr xmlns:wpc="http://schemas.microsoft.com/office/word/2010/wordprocessingCanvas" xmlns:cx="http://schemas.microsoft.com/office/drawing/2014/chartex" xmlns:cx1="http://schemas.microsoft.com/office/drawing/2015/9/8/chartex" xmlns:cx2="http://schemas.microsoft.com/office/drawing/2015/10/21/chartex" xmlns:cx3="http://schemas.microsoft.com/office/drawing/2016/5/9/chartex" xmlns:cx4="http://schemas.microsoft.com/office/drawing/2016/5/10/chartex" xmlns:cx5="http://schemas.microsoft.com/office/drawing/2016/5/11/chartex" xmlns:cx6="http://schemas.microsoft.com/office/drawing/2016/5/12/chartex" xmlns:cx7="http://schemas.microsoft.com/office/drawing/2016/5/13/chartex" xmlns:cx8="http://schemas.microsoft.com/office/drawing/2016/5/14/chartex" xmlns:mc="http://schemas.openxmlformats.org/markup-compatibility/2006" xmlns:aink="http://schemas.microsoft.com/office/drawing/2016/ink" xmlns:am3d="http://schemas.microsoft.com/office/drawing/2017/model3d" xmlns:o="urn:schemas-microsoft-com:office:office" xmlns:oel="http://schemas.microsoft.com/office/2019/extlst" xmlns:r="http://schemas.openxmlformats.org/officeDocument/2006/relationships" xmlns:m="http://schemas.openxmlformats.org/officeDocument/2006/math" xmlns:v="urn:schemas-microsoft-com:vml" xmlns:wp14="http://schemas.microsoft.com/office/word/2010/wordprocessingDrawing" xmlns:wp="http://schemas.openxmlformats.org/drawingml/2006/wordprocessingDrawing" xmlns:w10="urn:schemas-microsoft-com:office:word" xmlns:w="http://schemas.openxmlformats.org/wordprocessingml/2006/main" xmlns:w14="http://schemas.microsoft.com/office/word/2010/wordml" xmlns:w15="http://schemas.microsoft.com/office/word/2012/wordml" xmlns:w16cex="http://schemas.microsoft.com/office/word/2018/wordml/cex" xmlns:w16cid="http://schemas.microsoft.com/office/word/2016/wordml/cid" xmlns:w16="http://schemas.microsoft.com/office/word/2018/wordml" xmlns:w16du="http://schemas.microsoft.com/office/word/2023/wordml/word16du" xmlns:w16sdtdh="http://schemas.microsoft.com/office/word/2020/wordml/sdtdatahash" xmlns:w16sdtfl="http://schemas.microsoft.com/office/word/2024/wordml/sdtformatlock" xmlns:w16se="http://schemas.microsoft.com/office/word/2015/wordml/symex" xmlns:wpg="http://schemas.microsoft.com/office/word/2010/wordprocessingGroup" xmlns:wpi="http://schemas.microsoft.com/office/word/2010/wordprocessingInk" xmlns:wne="http://schemas.microsoft.com/office/word/2006/wordml" xmlns:wps="http://schemas.microsoft.com/office/word/2010/wordprocessingShape" mc:Ignorable="w14 w15 w16se w16cid w16 w16cex w16sdtdh w16sdtfl w16du wp14">
-  <w:p/>
-</w:hdr>
-</file>
-
-<file path=word/numbering.xml><?xml version="1.0" encoding="utf-8"?>
-<w:numbering xmlns:wpc="http://schemas.microsoft.com/office/word/2010/wordprocessingCanvas" xmlns:cx="http://schemas.microsoft.com/office/drawing/2014/chartex" xmlns:cx1="http://schemas.microsoft.com/office/drawing/2015/9/8/chartex" xmlns:cx2="http://schemas.microsoft.com/office/drawing/2015/10/21/chartex" xmlns:cx3="http://schemas.microsoft.com/office/drawing/2016/5/9/chartex" xmlns:cx4="http://schemas.microsoft.com/office/drawing/2016/5/10/chartex" xmlns:cx5="http://schemas.microsoft.com/office/drawing/2016/5/11/chartex" xmlns:cx6="http://schemas.microsoft.com/office/drawing/2016/5/12/chartex" xmlns:cx7="http://schemas.microsoft.com/office/drawing/2016/5/13/chartex" xmlns:cx8="http://schemas.microsoft.com/office/drawing/2016/5/14/chartex" xmlns:mc="http://schemas.openxmlformats.org/markup-compatibility/2006" xmlns:aink="http://schemas.microsoft.com/office/drawing/2016/ink" xmlns:am3d="http://schemas.microsoft.com/office/drawing/2017/model3d" xmlns:o="urn:schemas-microsoft-com:office:office" xmlns:oel="http://schemas.microsoft.com/office/2019/extlst" xmlns:r="http://schemas.openxmlformats.org/officeDocument/2006/relationships" xmlns:m="http://schemas.openxmlformats.org/officeDocument/2006/math" xmlns:v="urn:schemas-microsoft-com:vml" xmlns:wp14="http://schemas.microsoft.com/office/word/2010/wordprocessingDrawing" xmlns:wp="http://schemas.openxmlformats.org/drawingml/2006/wordprocessingDrawing" xmlns:w10="urn:schemas-microsoft-com:office:word" xmlns:w="http://schemas.openxmlformats.org/wordprocessingml/2006/main" xmlns:w14="http://schemas.microsoft.com/office/word/2010/wordml" xmlns:w15="http://schemas.microsoft.com/office/word/2012/wordml" xmlns:w16cex="http://schemas.microsoft.com/office/word/2018/wordml/cex" xmlns:w16cid="http://schemas.microsoft.com/office/word/2016/wordml/cid" xmlns:w16="http://schemas.microsoft.com/office/word/2018/wordml" xmlns:w16du="http://schemas.microsoft.com/office/word/2023/wordml/word16du" xmlns:w16sdtdh="http://schemas.microsoft.com/office/word/2020/wordml/sdtdatahash" xmlns:w16sdtfl="http://schemas.microsoft.com/office/word/2024/wordml/sdtformatlock" xmlns:w16se="http://schemas.microsoft.com/office/word/2015/wordml/symex" xmlns:wpg="http://schemas.microsoft.com/office/word/2010/wordprocessingGroup" xmlns:wpi="http://schemas.microsoft.com/office/word/2010/wordprocessingInk" xmlns:wne="http://schemas.microsoft.com/office/word/2006/wordml" xmlns:wps="http://schemas.microsoft.com/office/word/2010/wordprocessingShape" mc:Ignorable="w14 w15 w16se w16cid w16 w16cex w16sdtdh w16sdtfl w16du wp14">
-  <w:abstractNum w:abstractNumId="0" w15:restartNumberingAfterBreak="0">
-    <w:nsid w:val="00000001"/>
-    <w:multiLevelType w:val="multilevel"/>
-    <w:tmpl w:val="00000001"/>
-    <w:lvl w:ilvl="0">
-      <w:start w:val="1"/>
-      <w:numFmt w:val="none"/>
-      <w:suff w:val="nothing"/>
-      <w:lvlText w:val=""/>
-      <w:lvlJc w:val="left"/>
-      <w:pPr>
-        <w:tabs>
-          <w:tab w:val="num" w:pos="0"/>
-        </w:tabs>
-        <w:ind w:left="0" w:firstLine="0"/>
-      </w:pPr>
-    </w:lvl>
-    <w:lvl w:ilvl="1">
-      <w:start w:val="1"/>
-      <w:numFmt w:val="none"/>
-      <w:suff w:val="nothing"/>
-      <w:lvlText w:val=""/>
-      <w:lvlJc w:val="left"/>
-      <w:pPr>
-        <w:tabs>
-          <w:tab w:val="num" w:pos="0"/>
-        </w:tabs>
-        <w:ind w:left="0" w:firstLine="0"/>
-      </w:pPr>
-    </w:lvl>
-    <w:lvl w:ilvl="2">
-      <w:start w:val="1"/>
-      <w:numFmt w:val="none"/>
-      <w:suff w:val="nothing"/>
-      <w:lvlText w:val=""/>
-      <w:lvlJc w:val="left"/>
-      <w:pPr>
-        <w:tabs>
-          <w:tab w:val="num" w:pos="0"/>
-        </w:tabs>
-        <w:ind w:left="0" w:firstLine="0"/>
-      </w:pPr>
-    </w:lvl>
-    <w:lvl w:ilvl="3">
-      <w:start w:val="1"/>
-      <w:numFmt w:val="none"/>
-      <w:suff w:val="nothing"/>
-      <w:lvlText w:val=""/>
-      <w:lvlJc w:val="left"/>
-      <w:pPr>
-        <w:tabs>
-          <w:tab w:val="num" w:pos="0"/>
-        </w:tabs>
-        <w:ind w:left="0" w:firstLine="0"/>
-      </w:pPr>
-    </w:lvl>
-    <w:lvl w:ilvl="4">
-      <w:start w:val="1"/>
-      <w:numFmt w:val="none"/>
-      <w:suff w:val="nothing"/>
-      <w:lvlText w:val=""/>
-      <w:lvlJc w:val="left"/>
-      <w:pPr>
-        <w:tabs>
-          <w:tab w:val="num" w:pos="0"/>
-        </w:tabs>
-        <w:ind w:left="0" w:firstLine="0"/>
-      </w:pPr>
-    </w:lvl>
-    <w:lvl w:ilvl="5">
-      <w:start w:val="1"/>
-      <w:numFmt w:val="none"/>
-      <w:suff w:val="nothing"/>
-      <w:lvlText w:val=""/>
-      <w:lvlJc w:val="left"/>
-      <w:pPr>
-        <w:tabs>
-          <w:tab w:val="num" w:pos="0"/>
-        </w:tabs>
-        <w:ind w:left="0" w:firstLine="0"/>
-      </w:pPr>
-    </w:lvl>
-    <w:lvl w:ilvl="6">
-      <w:start w:val="1"/>
-      <w:numFmt w:val="none"/>
-      <w:suff w:val="nothing"/>
-      <w:lvlText w:val=""/>
-      <w:lvlJc w:val="left"/>
-      <w:pPr>
-        <w:tabs>
-          <w:tab w:val="num" w:pos="0"/>
-        </w:tabs>
-        <w:ind w:left="0" w:firstLine="0"/>
-      </w:pPr>
-    </w:lvl>
-    <w:lvl w:ilvl="7">
-      <w:start w:val="1"/>
-      <w:numFmt w:val="none"/>
-      <w:suff w:val="nothing"/>
-      <w:lvlText w:val=""/>
-      <w:lvlJc w:val="left"/>
-      <w:pPr>
-        <w:tabs>
-          <w:tab w:val="num" w:pos="0"/>
-        </w:tabs>
-        <w:ind w:left="0" w:firstLine="0"/>
-      </w:pPr>
-    </w:lvl>
-    <w:lvl w:ilvl="8">
-      <w:start w:val="1"/>
-      <w:numFmt w:val="none"/>
-      <w:suff w:val="nothing"/>
-      <w:lvlText w:val=""/>
-      <w:lvlJc w:val="left"/>
-      <w:pPr>
-        <w:tabs>
-          <w:tab w:val="num" w:pos="0"/>
-        </w:tabs>
-        <w:ind w:left="0" w:firstLine="0"/>
-      </w:pPr>
-    </w:lvl>
-  </w:abstractNum>
-  <w:num w:numId="1" w16cid:durableId="294993276">
-    <w:abstractNumId w:val="0"/>
-  </w:num>
-</w:numbering>
 </file>
 
 <file path=word/styles.xml><?xml version="1.0" encoding="utf-8"?>
@@ -963,7 +406,7 @@
   <w:docDefaults>
     <w:rPrDefault>
       <w:rPr>
-        <w:rFonts w:ascii="Times New Roman" w:eastAsia="Times New Roman" w:hAnsi="Times New Roman" w:cs="Times New Roman"/>
+        <w:rFonts w:ascii="Liberation Serif" w:eastAsia="SimSun" w:hAnsi="Liberation Serif" w:cs="Arial"/>
         <w:lang w:val="es-AR" w:eastAsia="es-AR" w:bidi="ar-SA"/>
       </w:rPr>
     </w:rPrDefault>
@@ -1004,7 +447,7 @@
     <w:lsdException w:name="header" w:semiHidden="1" w:unhideWhenUsed="1"/>
     <w:lsdException w:name="footer" w:semiHidden="1" w:unhideWhenUsed="1"/>
     <w:lsdException w:name="index heading" w:semiHidden="1" w:unhideWhenUsed="1"/>
-    <w:lsdException w:name="caption" w:uiPriority="35" w:qFormat="1"/>
+    <w:lsdException w:name="caption" w:semiHidden="1" w:uiPriority="35" w:unhideWhenUsed="1" w:qFormat="1"/>
     <w:lsdException w:name="table of figures" w:semiHidden="1" w:unhideWhenUsed="1"/>
     <w:lsdException w:name="envelope address" w:semiHidden="1" w:unhideWhenUsed="1"/>
     <w:lsdException w:name="envelope return" w:semiHidden="1" w:unhideWhenUsed="1"/>
@@ -1127,7 +570,7 @@
     <w:lsdException w:name="Table Grid" w:uiPriority="39"/>
     <w:lsdException w:name="Table Theme" w:semiHidden="1" w:unhideWhenUsed="1"/>
     <w:lsdException w:name="Placeholder Text" w:semiHidden="1"/>
-    <w:lsdException w:name="No Spacing" w:uiPriority="0" w:qFormat="1"/>
+    <w:lsdException w:name="No Spacing" w:uiPriority="1" w:qFormat="1"/>
     <w:lsdException w:name="Light Shading" w:uiPriority="60"/>
     <w:lsdException w:name="Light List" w:uiPriority="61"/>
     <w:lsdException w:name="Light Grid" w:uiPriority="62"/>
@@ -1351,42 +794,39 @@
     <w:name w:val="Normal"/>
     <w:qFormat/>
     <w:pPr>
-      <w:spacing w:line="240" w:lineRule="atLeast"/>
-      <w:jc w:val="center"/>
-    </w:pPr>
-    <w:rPr>
-      <w:bCs/>
-      <w:spacing w:val="-3"/>
+      <w:widowControl w:val="0"/>
+      <w:suppressAutoHyphens/>
+      <w:autoSpaceDN w:val="0"/>
+      <w:textAlignment w:val="baseline"/>
+    </w:pPr>
+    <w:rPr>
+      <w:kern w:val="3"/>
       <w:sz w:val="24"/>
       <w:szCs w:val="24"/>
-      <w:lang w:val="es-ES" w:eastAsia="zh-CN"/>
+      <w:lang w:eastAsia="zh-CN" w:bidi="hi-IN"/>
     </w:rPr>
   </w:style>
   <w:style w:type="paragraph" w:styleId="Ttulo1">
     <w:name w:val="heading 1"/>
-    <w:basedOn w:val="Normal"/>
-    <w:next w:val="Normal"/>
+    <w:basedOn w:val="Standard"/>
+    <w:next w:val="Standard"/>
+    <w:uiPriority w:val="9"/>
     <w:qFormat/>
     <w:pPr>
       <w:keepNext/>
-      <w:numPr>
-        <w:numId w:val="1"/>
-      </w:numPr>
       <w:suppressAutoHyphens/>
       <w:spacing w:line="312" w:lineRule="atLeast"/>
       <w:outlineLvl w:val="0"/>
     </w:pPr>
     <w:rPr>
-      <w:rFonts w:ascii="Courier" w:hAnsi="Courier" w:cs="Courier"/>
+      <w:rFonts w:ascii="Courier" w:eastAsia="Courier" w:hAnsi="Courier" w:cs="Courier"/>
       <w:b/>
       <w:bCs w:val="0"/>
-      <w:lang w:val="es-ES_tradnl"/>
     </w:rPr>
   </w:style>
   <w:style w:type="character" w:default="1" w:styleId="Fuentedeprrafopredeter">
     <w:name w:val="Default Paragraph Font"/>
     <w:uiPriority w:val="1"/>
-    <w:semiHidden/>
     <w:unhideWhenUsed/>
   </w:style>
   <w:style w:type="table" w:default="1" w:styleId="Tablanormal">
@@ -1410,13 +850,157 @@
     <w:semiHidden/>
     <w:unhideWhenUsed/>
   </w:style>
-  <w:style w:type="character" w:customStyle="1" w:styleId="Fuentedeprrafopredeter1">
-    <w:name w:val="Fuente de párrafo predeter.1"/>
+  <w:style w:type="paragraph" w:customStyle="1" w:styleId="Standard">
+    <w:name w:val="Standard"/>
+    <w:pPr>
+      <w:autoSpaceDN w:val="0"/>
+      <w:spacing w:line="240" w:lineRule="atLeast"/>
+      <w:jc w:val="center"/>
+      <w:textAlignment w:val="baseline"/>
+    </w:pPr>
+    <w:rPr>
+      <w:rFonts w:ascii="Times New Roman" w:eastAsia="Times New Roman" w:hAnsi="Times New Roman" w:cs="Times New Roman"/>
+      <w:bCs/>
+      <w:spacing w:val="-3"/>
+      <w:kern w:val="3"/>
+      <w:sz w:val="24"/>
+      <w:szCs w:val="24"/>
+      <w:lang w:val="es-ES" w:eastAsia="zh-CN"/>
+    </w:rPr>
+  </w:style>
+  <w:style w:type="paragraph" w:customStyle="1" w:styleId="Heading">
+    <w:name w:val="Heading"/>
+    <w:basedOn w:val="Standard"/>
+    <w:next w:val="Textbody"/>
+    <w:pPr>
+      <w:widowControl w:val="0"/>
+      <w:autoSpaceDE w:val="0"/>
+      <w:spacing w:line="360" w:lineRule="auto"/>
+    </w:pPr>
+    <w:rPr>
+      <w:rFonts w:ascii="Roman 10cpi" w:eastAsia="Roman 10cpi" w:hAnsi="Roman 10cpi" w:cs="Roman 10cpi"/>
+      <w:b/>
+      <w:color w:val="000000"/>
+      <w:spacing w:val="0"/>
+      <w:lang w:val="en-US"/>
+    </w:rPr>
+  </w:style>
+  <w:style w:type="paragraph" w:customStyle="1" w:styleId="Textbody">
+    <w:name w:val="Text body"/>
+    <w:basedOn w:val="Standard"/>
+    <w:pPr>
+      <w:widowControl w:val="0"/>
+      <w:autoSpaceDE w:val="0"/>
+      <w:spacing w:line="240" w:lineRule="auto"/>
+      <w:jc w:val="both"/>
+    </w:pPr>
+    <w:rPr>
+      <w:rFonts w:ascii="Arial" w:eastAsia="Arial" w:hAnsi="Arial" w:cs="Arial"/>
+      <w:bCs w:val="0"/>
+      <w:spacing w:val="0"/>
+      <w:lang w:val="en-US"/>
+    </w:rPr>
+  </w:style>
+  <w:style w:type="paragraph" w:styleId="Lista">
+    <w:name w:val="List"/>
+    <w:basedOn w:val="Textbody"/>
+  </w:style>
+  <w:style w:type="paragraph" w:styleId="Descripcin">
+    <w:name w:val="caption"/>
+    <w:basedOn w:val="Standard"/>
+    <w:pPr>
+      <w:suppressLineNumbers/>
+      <w:spacing w:before="120" w:after="120"/>
+    </w:pPr>
+    <w:rPr>
+      <w:rFonts w:cs="Arial"/>
+      <w:i/>
+      <w:iCs/>
+    </w:rPr>
+  </w:style>
+  <w:style w:type="paragraph" w:customStyle="1" w:styleId="Index">
+    <w:name w:val="Index"/>
+    <w:basedOn w:val="Standard"/>
+    <w:pPr>
+      <w:suppressLineNumbers/>
+    </w:pPr>
+    <w:rPr>
+      <w:rFonts w:cs="Arial"/>
+    </w:rPr>
+  </w:style>
+  <w:style w:type="paragraph" w:styleId="Encabezado">
+    <w:name w:val="header"/>
+    <w:basedOn w:val="Standard"/>
+  </w:style>
+  <w:style w:type="paragraph" w:styleId="Piedepgina">
+    <w:name w:val="footer"/>
+    <w:basedOn w:val="Standard"/>
+  </w:style>
+  <w:style w:type="paragraph" w:styleId="Textodeglobo">
+    <w:name w:val="Balloon Text"/>
+    <w:basedOn w:val="Standard"/>
+    <w:pPr>
+      <w:spacing w:line="240" w:lineRule="auto"/>
+    </w:pPr>
+    <w:rPr>
+      <w:rFonts w:ascii="Segoe UI" w:eastAsia="Segoe UI" w:hAnsi="Segoe UI" w:cs="Segoe UI"/>
+      <w:sz w:val="18"/>
+      <w:szCs w:val="18"/>
+    </w:rPr>
+  </w:style>
+  <w:style w:type="paragraph" w:styleId="NormalWeb">
+    <w:name w:val="Normal (Web)"/>
+    <w:basedOn w:val="Standard"/>
+    <w:pPr>
+      <w:spacing w:before="280" w:after="280" w:line="240" w:lineRule="auto"/>
+      <w:jc w:val="left"/>
+    </w:pPr>
+    <w:rPr>
+      <w:bCs w:val="0"/>
+      <w:spacing w:val="0"/>
+    </w:rPr>
+  </w:style>
+  <w:style w:type="paragraph" w:styleId="Subttulo">
+    <w:name w:val="Subtitle"/>
+    <w:basedOn w:val="Standard"/>
+    <w:next w:val="Textbody"/>
+    <w:uiPriority w:val="11"/>
+    <w:qFormat/>
+    <w:pPr>
+      <w:widowControl w:val="0"/>
+      <w:autoSpaceDE w:val="0"/>
+      <w:spacing w:line="240" w:lineRule="auto"/>
+    </w:pPr>
+    <w:rPr>
+      <w:rFonts w:ascii="Arial" w:eastAsia="Arial" w:hAnsi="Arial" w:cs="Arial"/>
+      <w:b/>
+      <w:spacing w:val="0"/>
+      <w:lang w:val="en-US"/>
+    </w:rPr>
+  </w:style>
+  <w:style w:type="paragraph" w:styleId="Sinespaciado">
+    <w:name w:val="No Spacing"/>
+    <w:qFormat/>
+    <w:pPr>
+      <w:suppressAutoHyphens/>
+      <w:autoSpaceDN w:val="0"/>
+      <w:jc w:val="center"/>
+      <w:textAlignment w:val="baseline"/>
+    </w:pPr>
+    <w:rPr>
+      <w:rFonts w:ascii="Times New Roman" w:eastAsia="Times New Roman" w:hAnsi="Times New Roman" w:cs="Times New Roman"/>
+      <w:bCs/>
+      <w:spacing w:val="-3"/>
+      <w:kern w:val="3"/>
+      <w:sz w:val="24"/>
+      <w:szCs w:val="24"/>
+      <w:lang w:val="es-ES" w:eastAsia="zh-CN"/>
+    </w:rPr>
   </w:style>
   <w:style w:type="character" w:customStyle="1" w:styleId="TextodegloboCar">
     <w:name w:val="Texto de globo Car"/>
     <w:rPr>
-      <w:rFonts w:ascii="Segoe UI" w:hAnsi="Segoe UI" w:cs="Segoe UI"/>
+      <w:rFonts w:ascii="Segoe UI" w:eastAsia="Segoe UI" w:hAnsi="Segoe UI" w:cs="Segoe UI"/>
       <w:bCs/>
       <w:spacing w:val="-3"/>
       <w:sz w:val="18"/>
@@ -1427,7 +1011,7 @@
   <w:style w:type="character" w:customStyle="1" w:styleId="TextoindependienteCar">
     <w:name w:val="Texto independiente Car"/>
     <w:rPr>
-      <w:rFonts w:ascii="Arial" w:hAnsi="Arial" w:cs="Arial"/>
+      <w:rFonts w:ascii="Arial" w:eastAsia="Arial" w:hAnsi="Arial" w:cs="Arial"/>
       <w:sz w:val="24"/>
       <w:szCs w:val="24"/>
       <w:lang w:val="en-US"/>
@@ -1436,7 +1020,7 @@
   <w:style w:type="character" w:customStyle="1" w:styleId="SubttuloCar">
     <w:name w:val="Subtítulo Car"/>
     <w:rPr>
-      <w:rFonts w:ascii="Arial" w:hAnsi="Arial" w:cs="Arial"/>
+      <w:rFonts w:ascii="Arial" w:eastAsia="Arial" w:hAnsi="Arial" w:cs="Arial"/>
       <w:b/>
       <w:bCs/>
       <w:sz w:val="24"/>
@@ -1444,17 +1028,16 @@
       <w:lang w:val="en-US"/>
     </w:rPr>
   </w:style>
-  <w:style w:type="character" w:styleId="Hipervnculo">
-    <w:name w:val="Hyperlink"/>
+  <w:style w:type="character" w:customStyle="1" w:styleId="Internetlink">
+    <w:name w:val="Internet link"/>
     <w:rPr>
       <w:rFonts w:cs="Times New Roman"/>
       <w:color w:val="0000FF"/>
       <w:u w:val="single"/>
     </w:rPr>
   </w:style>
-  <w:style w:type="character" w:styleId="Textoennegrita">
-    <w:name w:val="Strong"/>
-    <w:qFormat/>
+  <w:style w:type="character" w:customStyle="1" w:styleId="StrongEmphasis">
+    <w:name w:val="Strong Emphasis"/>
     <w:rPr>
       <w:b/>
       <w:bCs/>
@@ -1469,178 +1052,12 @@
       <w:color w:val="000000"/>
       <w:sz w:val="24"/>
       <w:szCs w:val="24"/>
-      <w:lang w:val="en-US" w:eastAsia="es-AR"/>
+      <w:lang w:val="en-US"/>
     </w:rPr>
   </w:style>
   <w:style w:type="character" w:customStyle="1" w:styleId="readonlyattribute">
     <w:name w:val="readonlyattribute"/>
-    <w:basedOn w:val="Fuentedeprrafopredeter1"/>
-  </w:style>
-  <w:style w:type="paragraph" w:customStyle="1" w:styleId="Ttulo10">
-    <w:name w:val="Título1"/>
-    <w:basedOn w:val="Normal"/>
-    <w:next w:val="Textoindependiente"/>
-    <w:pPr>
-      <w:widowControl w:val="0"/>
-      <w:autoSpaceDE w:val="0"/>
-      <w:spacing w:line="360" w:lineRule="auto"/>
-    </w:pPr>
-    <w:rPr>
-      <w:rFonts w:ascii="Roman 10cpi" w:hAnsi="Roman 10cpi" w:cs="Roman 10cpi"/>
-      <w:b/>
-      <w:color w:val="000000"/>
-      <w:spacing w:val="0"/>
-      <w:lang w:val="en-US" w:eastAsia="es-AR"/>
-    </w:rPr>
-  </w:style>
-  <w:style w:type="paragraph" w:styleId="Textoindependiente">
-    <w:name w:val="Body Text"/>
-    <w:basedOn w:val="Normal"/>
-    <w:pPr>
-      <w:widowControl w:val="0"/>
-      <w:autoSpaceDE w:val="0"/>
-      <w:spacing w:line="240" w:lineRule="auto"/>
-      <w:jc w:val="both"/>
-    </w:pPr>
-    <w:rPr>
-      <w:rFonts w:ascii="Arial" w:hAnsi="Arial" w:cs="Arial"/>
-      <w:bCs w:val="0"/>
-      <w:spacing w:val="0"/>
-      <w:lang w:val="en-US"/>
-    </w:rPr>
-  </w:style>
-  <w:style w:type="paragraph" w:styleId="Lista">
-    <w:name w:val="List"/>
-    <w:basedOn w:val="Textoindependiente"/>
-  </w:style>
-  <w:style w:type="paragraph" w:styleId="Descripcin">
-    <w:name w:val="caption"/>
-    <w:basedOn w:val="Normal"/>
-    <w:qFormat/>
-    <w:pPr>
-      <w:suppressLineNumbers/>
-      <w:spacing w:before="120" w:after="120"/>
-    </w:pPr>
-    <w:rPr>
-      <w:rFonts w:cs="Arial"/>
-      <w:i/>
-      <w:iCs/>
-    </w:rPr>
-  </w:style>
-  <w:style w:type="paragraph" w:customStyle="1" w:styleId="ndice">
-    <w:name w:val="Índice"/>
-    <w:basedOn w:val="Normal"/>
-    <w:pPr>
-      <w:suppressLineNumbers/>
-    </w:pPr>
-    <w:rPr>
-      <w:rFonts w:cs="Arial"/>
-    </w:rPr>
-  </w:style>
-  <w:style w:type="paragraph" w:styleId="Encabezado">
-    <w:name w:val="header"/>
-    <w:basedOn w:val="Normal"/>
-  </w:style>
-  <w:style w:type="paragraph" w:styleId="Piedepgina">
-    <w:name w:val="footer"/>
-    <w:basedOn w:val="Normal"/>
-  </w:style>
-  <w:style w:type="paragraph" w:styleId="Textodeglobo">
-    <w:name w:val="Balloon Text"/>
-    <w:basedOn w:val="Normal"/>
-    <w:pPr>
-      <w:spacing w:line="240" w:lineRule="auto"/>
-    </w:pPr>
-    <w:rPr>
-      <w:rFonts w:ascii="Segoe UI" w:hAnsi="Segoe UI" w:cs="Segoe UI"/>
-      <w:sz w:val="18"/>
-      <w:szCs w:val="18"/>
-    </w:rPr>
-  </w:style>
-  <w:style w:type="paragraph" w:styleId="NormalWeb">
-    <w:name w:val="Normal (Web)"/>
-    <w:basedOn w:val="Normal"/>
-    <w:pPr>
-      <w:spacing w:before="280" w:after="280" w:line="240" w:lineRule="auto"/>
-      <w:jc w:val="left"/>
-    </w:pPr>
-    <w:rPr>
-      <w:bCs w:val="0"/>
-      <w:spacing w:val="0"/>
-    </w:rPr>
-  </w:style>
-  <w:style w:type="paragraph" w:styleId="Subttulo">
-    <w:name w:val="Subtitle"/>
-    <w:basedOn w:val="Normal"/>
-    <w:next w:val="Textoindependiente"/>
-    <w:qFormat/>
-    <w:pPr>
-      <w:widowControl w:val="0"/>
-      <w:autoSpaceDE w:val="0"/>
-      <w:spacing w:line="240" w:lineRule="auto"/>
-    </w:pPr>
-    <w:rPr>
-      <w:rFonts w:ascii="Arial" w:hAnsi="Arial" w:cs="Arial"/>
-      <w:b/>
-      <w:spacing w:val="0"/>
-      <w:lang w:val="en-US"/>
-    </w:rPr>
-  </w:style>
-  <w:style w:type="paragraph" w:customStyle="1" w:styleId="Default">
-    <w:name w:val="Default"/>
-    <w:pPr>
-      <w:suppressAutoHyphens/>
-      <w:autoSpaceDE w:val="0"/>
-    </w:pPr>
-    <w:rPr>
-      <w:rFonts w:ascii="Arial" w:hAnsi="Arial" w:cs="Arial"/>
-      <w:color w:val="000000"/>
-      <w:sz w:val="24"/>
-      <w:szCs w:val="24"/>
-      <w:lang w:eastAsia="zh-CN"/>
-    </w:rPr>
-  </w:style>
-  <w:style w:type="paragraph" w:customStyle="1" w:styleId="LO-normal">
-    <w:name w:val="LO-normal"/>
-    <w:pPr>
-      <w:widowControl w:val="0"/>
-      <w:suppressAutoHyphens/>
-    </w:pPr>
-    <w:rPr>
-      <w:lang w:val="es-ES" w:eastAsia="zh-CN"/>
-    </w:rPr>
-  </w:style>
-  <w:style w:type="paragraph" w:customStyle="1" w:styleId="Contenidodelatabla">
-    <w:name w:val="Contenido de la tabla"/>
-    <w:basedOn w:val="Normal"/>
-    <w:pPr>
-      <w:suppressLineNumbers/>
-    </w:pPr>
-  </w:style>
-  <w:style w:type="paragraph" w:customStyle="1" w:styleId="Ttulodelatabla">
-    <w:name w:val="Título de la tabla"/>
-    <w:basedOn w:val="Contenidodelatabla"/>
-    <w:rPr>
-      <w:b/>
-    </w:rPr>
-  </w:style>
-  <w:style w:type="paragraph" w:styleId="Sinespaciado">
-    <w:name w:val="No Spacing"/>
-    <w:rsid w:val="00752779"/>
-    <w:pPr>
-      <w:suppressAutoHyphens/>
-      <w:autoSpaceDN w:val="0"/>
-      <w:jc w:val="center"/>
-      <w:textAlignment w:val="baseline"/>
-    </w:pPr>
-    <w:rPr>
-      <w:bCs/>
-      <w:spacing w:val="-3"/>
-      <w:kern w:val="3"/>
-      <w:sz w:val="24"/>
-      <w:szCs w:val="24"/>
-      <w:lang w:val="es-ES" w:eastAsia="zh-CN"/>
-    </w:rPr>
+    <w:basedOn w:val="Fuentedeprrafopredeter"/>
   </w:style>
 </w:styles>
 </file>
